--- a/done/Russian/Welcome.docx
+++ b/done/Russian/Welcome.docx
@@ -1,6 +1,6 @@
 
 <file path=word/document.xml><?xml version="1.0" encoding="utf-8"?>
-<w:document xmlns:wpc="http://schemas.microsoft.com/office/word/2010/wordprocessingCanvas" xmlns:mc="http://schemas.openxmlformats.org/markup-compatibility/2006" xmlns:o="urn:schemas-microsoft-com:office:office" xmlns:r="http://schemas.openxmlformats.org/officeDocument/2006/relationships" xmlns:m="http://schemas.openxmlformats.org/officeDocument/2006/math" xmlns:v="urn:schemas-microsoft-com:vml" xmlns:wp14="http://schemas.microsoft.com/office/word/2010/wordprocessingDrawing" xmlns:wp="http://schemas.openxmlformats.org/drawingml/2006/wordprocessingDrawing" xmlns:w10="urn:schemas-microsoft-com:office:word" xmlns:w="http://schemas.openxmlformats.org/wordprocessingml/2006/main" xmlns:w14="http://schemas.microsoft.com/office/word/2010/wordml" xmlns:w15="http://schemas.microsoft.com/office/word/2012/wordml" xmlns:wpg="http://schemas.microsoft.com/office/word/2010/wordprocessingGroup" xmlns:wpi="http://schemas.microsoft.com/office/word/2010/wordprocessingInk" xmlns:wne="http://schemas.microsoft.com/office/word/2006/wordml" xmlns:wps="http://schemas.microsoft.com/office/word/2010/wordprocessingShape" mc:Ignorable="w14 w15 wp14">
+<w:document xmlns:wpc="http://schemas.microsoft.com/office/word/2010/wordprocessingCanvas" xmlns:cx="http://schemas.microsoft.com/office/drawing/2014/chartex" xmlns:cx1="http://schemas.microsoft.com/office/drawing/2015/9/8/chartex" xmlns:cx2="http://schemas.microsoft.com/office/drawing/2015/10/21/chartex" xmlns:cx3="http://schemas.microsoft.com/office/drawing/2016/5/9/chartex" xmlns:cx4="http://schemas.microsoft.com/office/drawing/2016/5/10/chartex" xmlns:cx5="http://schemas.microsoft.com/office/drawing/2016/5/11/chartex" xmlns:cx6="http://schemas.microsoft.com/office/drawing/2016/5/12/chartex" xmlns:cx7="http://schemas.microsoft.com/office/drawing/2016/5/13/chartex" xmlns:cx8="http://schemas.microsoft.com/office/drawing/2016/5/14/chartex" xmlns:mc="http://schemas.openxmlformats.org/markup-compatibility/2006" xmlns:aink="http://schemas.microsoft.com/office/drawing/2016/ink" xmlns:am3d="http://schemas.microsoft.com/office/drawing/2017/model3d" xmlns:o="urn:schemas-microsoft-com:office:office" xmlns:r="http://schemas.openxmlformats.org/officeDocument/2006/relationships" xmlns:m="http://schemas.openxmlformats.org/officeDocument/2006/math" xmlns:v="urn:schemas-microsoft-com:vml" xmlns:wp14="http://schemas.microsoft.com/office/word/2010/wordprocessingDrawing" xmlns:wp="http://schemas.openxmlformats.org/drawingml/2006/wordprocessingDrawing" xmlns:w10="urn:schemas-microsoft-com:office:word" xmlns:w="http://schemas.openxmlformats.org/wordprocessingml/2006/main" xmlns:w14="http://schemas.microsoft.com/office/word/2010/wordml" xmlns:w15="http://schemas.microsoft.com/office/word/2012/wordml" xmlns:w16cid="http://schemas.microsoft.com/office/word/2016/wordml/cid" xmlns:w16se="http://schemas.microsoft.com/office/word/2015/wordml/symex" xmlns:wpg="http://schemas.microsoft.com/office/word/2010/wordprocessingGroup" xmlns:wpi="http://schemas.microsoft.com/office/word/2010/wordprocessingInk" xmlns:wne="http://schemas.microsoft.com/office/word/2006/wordml" xmlns:wps="http://schemas.microsoft.com/office/word/2010/wordprocessingShape" mc:Ignorable="w14 w15 w16se w16cid wp14">
   <w:body>
     <w:p>
       <w:pPr>
@@ -511,7 +511,7 @@
           <w:szCs w:val="28"/>
           <w:bdr w:val="none" w:sz="0" w:space="0" w:color="auto" w:frame="1"/>
         </w:rPr>
-        <w:t xml:space="preserve">SmartCash mining prevents mining centralization and stimulate network growth. Every computer can be used as a mining device while still allowing that computer to be used for various other tasks. ASICs have yet to be created for the Keccak mining algorithm and it’s probably safe to assume no ASICs will be created for quite some time, until Smartcash reaches a considerable market cap.</w:t>
+        <w:t xml:space="preserve">SmartCash mining prevents mining centralization and stimulate network growth. Every computer can be used as a mining device while still allowing that computer to be used for various other tasks. ASICs have yet to be created for the Keccak mining algorithm and it’s probably safe to assume no ASICs will be created for quite some time.</w:t>
       </w:r>
     </w:p>
     <w:p>
@@ -1056,8 +1056,8 @@
           <w:szCs w:val="28"/>
         </w:rPr>
       </w:pPr>
-      <w:bookmarkStart w:id="0" w:name="exchanges"/>
-      <w:bookmarkEnd w:id="0"/>
+      <w:bookmarkStart w:id="1" w:name="exchanges"/>
+      <w:bookmarkEnd w:id="1"/>
       <w:r>
         <w:rPr>
           <w:rFonts w:ascii="Tahoma" w:hAnsi="Tahoma" w:cs="Tahoma" w:eastAsia="Times New Roman"/>
@@ -1211,7 +1211,7 @@
 </file>
 
 <file path=word/numbering.xml><?xml version="1.0" encoding="utf-8"?>
-<w:numbering xmlns:wpc="http://schemas.microsoft.com/office/word/2010/wordprocessingCanvas" xmlns:mc="http://schemas.openxmlformats.org/markup-compatibility/2006" xmlns:o="urn:schemas-microsoft-com:office:office" xmlns:r="http://schemas.openxmlformats.org/officeDocument/2006/relationships" xmlns:m="http://schemas.openxmlformats.org/officeDocument/2006/math" xmlns:v="urn:schemas-microsoft-com:vml" xmlns:wp14="http://schemas.microsoft.com/office/word/2010/wordprocessingDrawing" xmlns:wp="http://schemas.openxmlformats.org/drawingml/2006/wordprocessingDrawing" xmlns:w10="urn:schemas-microsoft-com:office:word" xmlns:w="http://schemas.openxmlformats.org/wordprocessingml/2006/main" xmlns:w14="http://schemas.microsoft.com/office/word/2010/wordml" xmlns:w15="http://schemas.microsoft.com/office/word/2012/wordml" xmlns:wpg="http://schemas.microsoft.com/office/word/2010/wordprocessingGroup" xmlns:wpi="http://schemas.microsoft.com/office/word/2010/wordprocessingInk" xmlns:wne="http://schemas.microsoft.com/office/word/2006/wordml" xmlns:wps="http://schemas.microsoft.com/office/word/2010/wordprocessingShape" mc:Ignorable="w14 w15 wp14">
+<w:numbering xmlns:wpc="http://schemas.microsoft.com/office/word/2010/wordprocessingCanvas" xmlns:cx="http://schemas.microsoft.com/office/drawing/2014/chartex" xmlns:cx1="http://schemas.microsoft.com/office/drawing/2015/9/8/chartex" xmlns:cx2="http://schemas.microsoft.com/office/drawing/2015/10/21/chartex" xmlns:cx3="http://schemas.microsoft.com/office/drawing/2016/5/9/chartex" xmlns:cx4="http://schemas.microsoft.com/office/drawing/2016/5/10/chartex" xmlns:cx5="http://schemas.microsoft.com/office/drawing/2016/5/11/chartex" xmlns:cx6="http://schemas.microsoft.com/office/drawing/2016/5/12/chartex" xmlns:cx7="http://schemas.microsoft.com/office/drawing/2016/5/13/chartex" xmlns:cx8="http://schemas.microsoft.com/office/drawing/2016/5/14/chartex" xmlns:mc="http://schemas.openxmlformats.org/markup-compatibility/2006" xmlns:aink="http://schemas.microsoft.com/office/drawing/2016/ink" xmlns:am3d="http://schemas.microsoft.com/office/drawing/2017/model3d" xmlns:o="urn:schemas-microsoft-com:office:office" xmlns:r="http://schemas.openxmlformats.org/officeDocument/2006/relationships" xmlns:m="http://schemas.openxmlformats.org/officeDocument/2006/math" xmlns:v="urn:schemas-microsoft-com:vml" xmlns:wp14="http://schemas.microsoft.com/office/word/2010/wordprocessingDrawing" xmlns:wp="http://schemas.openxmlformats.org/drawingml/2006/wordprocessingDrawing" xmlns:w10="urn:schemas-microsoft-com:office:word" xmlns:w="http://schemas.openxmlformats.org/wordprocessingml/2006/main" xmlns:w14="http://schemas.microsoft.com/office/word/2010/wordml" xmlns:w15="http://schemas.microsoft.com/office/word/2012/wordml" xmlns:w16cid="http://schemas.microsoft.com/office/word/2016/wordml/cid" xmlns:w16se="http://schemas.microsoft.com/office/word/2015/wordml/symex" xmlns:wpg="http://schemas.microsoft.com/office/word/2010/wordprocessingGroup" xmlns:wpi="http://schemas.microsoft.com/office/word/2010/wordprocessingInk" xmlns:wne="http://schemas.microsoft.com/office/word/2006/wordml" xmlns:wps="http://schemas.microsoft.com/office/word/2010/wordprocessingShape" mc:Ignorable="w14 w15 w16se w16cid wp14">
   <w:abstractNum w:abstractNumId="0" w15:restartNumberingAfterBreak="0">
     <w:nsid w:val="507F6412"/>
     <w:multiLevelType w:val="multilevel"/>
@@ -1520,7 +1520,7 @@
 </file>
 
 <file path=word/styles.xml><?xml version="1.0" encoding="utf-8"?>
-<w:styles xmlns:mc="http://schemas.openxmlformats.org/markup-compatibility/2006" xmlns:r="http://schemas.openxmlformats.org/officeDocument/2006/relationships" xmlns:w="http://schemas.openxmlformats.org/wordprocessingml/2006/main" xmlns:w14="http://schemas.microsoft.com/office/word/2010/wordml" xmlns:w15="http://schemas.microsoft.com/office/word/2012/wordml" mc:Ignorable="w14 w15">
+<w:styles xmlns:mc="http://schemas.openxmlformats.org/markup-compatibility/2006" xmlns:r="http://schemas.openxmlformats.org/officeDocument/2006/relationships" xmlns:w="http://schemas.openxmlformats.org/wordprocessingml/2006/main" xmlns:w14="http://schemas.microsoft.com/office/word/2010/wordml" xmlns:w15="http://schemas.microsoft.com/office/word/2012/wordml" xmlns:w16cid="http://schemas.microsoft.com/office/word/2016/wordml/cid" xmlns:w16se="http://schemas.microsoft.com/office/word/2015/wordml/symex" mc:Ignorable="w14 w15 w16se w16cid">
   <w:docDefaults>
     <w:rPrDefault>
       <w:rPr>
@@ -1536,7 +1536,7 @@
       </w:pPr>
     </w:pPrDefault>
   </w:docDefaults>
-  <w:latentStyles w:defLockedState="0" w:defUIPriority="99" w:defSemiHidden="0" w:defUnhideWhenUsed="0" w:defQFormat="0" w:count="371">
+  <w:latentStyles w:defLockedState="0" w:defUIPriority="99" w:defSemiHidden="0" w:defUnhideWhenUsed="0" w:defQFormat="0" w:count="375">
     <w:lsdException w:name="Normal" w:uiPriority="0" w:qFormat="1"/>
     <w:lsdException w:name="heading 1" w:uiPriority="9" w:qFormat="1"/>
     <w:lsdException w:name="heading 2" w:semiHidden="1" w:uiPriority="9" w:unhideWhenUsed="1" w:qFormat="1"/>
@@ -1642,7 +1642,6 @@
     <w:lsdException w:name="HTML Sample" w:semiHidden="1" w:unhideWhenUsed="1"/>
     <w:lsdException w:name="HTML Typewriter" w:semiHidden="1" w:unhideWhenUsed="1"/>
     <w:lsdException w:name="HTML Variable" w:semiHidden="1" w:unhideWhenUsed="1"/>
-    <w:lsdException w:name="Normal Table" w:semiHidden="1" w:unhideWhenUsed="1"/>
     <w:lsdException w:name="annotation subject" w:semiHidden="1" w:unhideWhenUsed="1"/>
     <w:lsdException w:name="No List" w:semiHidden="1" w:unhideWhenUsed="1"/>
     <w:lsdException w:name="Outline List 1" w:semiHidden="1" w:unhideWhenUsed="1"/>
@@ -1686,10 +1685,8 @@
     <w:lsdException w:name="Table Elegant" w:semiHidden="1" w:unhideWhenUsed="1"/>
     <w:lsdException w:name="Table Professional" w:semiHidden="1" w:unhideWhenUsed="1"/>
     <w:lsdException w:name="Table Subtle 1" w:semiHidden="1" w:unhideWhenUsed="1"/>
-    <w:lsdException w:name="Table Subtle 2" w:semiHidden="1" w:unhideWhenUsed="1"/>
     <w:lsdException w:name="Table Web 1" w:semiHidden="1" w:unhideWhenUsed="1"/>
     <w:lsdException w:name="Table Web 2" w:semiHidden="1" w:unhideWhenUsed="1"/>
-    <w:lsdException w:name="Table Web 3" w:semiHidden="1" w:unhideWhenUsed="1"/>
     <w:lsdException w:name="Balloon Text" w:semiHidden="1" w:unhideWhenUsed="1"/>
     <w:lsdException w:name="Table Grid" w:uiPriority="39"/>
     <w:lsdException w:name="Table Theme" w:semiHidden="1" w:unhideWhenUsed="1"/>
@@ -1908,6 +1905,10 @@
     <w:lsdException w:name="List Table 5 Dark Accent 6" w:uiPriority="50"/>
     <w:lsdException w:name="List Table 6 Colorful Accent 6" w:uiPriority="51"/>
     <w:lsdException w:name="List Table 7 Colorful Accent 6" w:uiPriority="52"/>
+    <w:lsdException w:name="Mention" w:semiHidden="1" w:unhideWhenUsed="1"/>
+    <w:lsdException w:name="Smart Hyperlink" w:semiHidden="1" w:unhideWhenUsed="1"/>
+    <w:lsdException w:name="Hashtag" w:semiHidden="1" w:unhideWhenUsed="1"/>
+    <w:lsdException w:name="Unresolved Mention" w:semiHidden="1" w:unhideWhenUsed="1"/>
   </w:latentStyles>
   <w:style w:type="paragraph" w:default="1" w:styleId="Normal">
     <w:name w:val="Normal"/>

--- a/done/Russian/Welcome.docx
+++ b/done/Russian/Welcome.docx
@@ -132,27 +132,24 @@
     </w:p>
     <w:p>
       <w:pPr>
-        <w:shd w:val="clear" w:color="auto" w:fill="FFFFFF"/>
-        <w:spacing w:after="0" w:line="396" w:lineRule="atLeast"/>
-        <w:textAlignment w:val="baseline"/>
-        <w:rPr>
-          <w:rFonts w:ascii="Tahoma" w:eastAsia="Times New Roman" w:hAnsi="Tahoma" w:cs="Tahoma"/>
-          <w:color w:val="252525"/>
-          <w:sz w:val="28"/>
-          <w:szCs w:val="28"/>
-        </w:rPr>
-      </w:pPr>
-      <w:r>
-        <w:rPr>
-          <w:rFonts w:ascii="Tahoma" w:hAnsi="Tahoma" w:cs="Tahoma" w:eastAsia="Times New Roman"/>
+        <w:spacing w:after="0" w:line="240" w:lineRule="auto"/>
+        <w:rPr>
+          <w:rFonts w:ascii="Times New Roman" w:eastAsia="Times New Roman" w:hAnsi="Times New Roman" w:cs="Times New Roman"/>
           <w:b/>
-          <w:bCs/>
-          <w:color w:val="2B2B2B"/>
-          <w:sz w:val="28"/>
-          <w:szCs w:val="28"/>
-          <w:bdr w:val="none" w:sz="0" w:space="0" w:color="auto" w:frame="1"/>
-        </w:rPr>
-        <w:t xml:space="preserve">We strive to allow the community to control the fate of the coin, the governance, the budget, usage and encourage community development.</w:t>
+          <w:sz w:val="24"/>
+          <w:szCs w:val="24"/>
+        </w:rPr>
+      </w:pPr>
+      <w:r>
+        <w:rPr>
+          <w:rFonts w:ascii="Open Sans" w:hAnsi="Open Sans" w:cs="Open Sans" w:eastAsia="Times New Roman"/>
+          <w:b/>
+          <w:color w:val="000000"/>
+          <w:sz w:val="21"/>
+          <w:szCs w:val="21"/>
+          <w:shd w:val="clear" w:color="auto" w:fill="FFFFFF"/>
+        </w:rPr>
+        <w:t xml:space="preserve">The self funding mechanism that pays for development and encourages the community to decide how budget funds are spent.</w:t>
       </w:r>
     </w:p>
     <w:p>
@@ -492,26 +489,22 @@
     </w:p>
     <w:p>
       <w:pPr>
-        <w:shd w:val="clear" w:color="auto" w:fill="FFFFFF"/>
-        <w:spacing w:after="0" w:line="396" w:lineRule="atLeast"/>
-        <w:textAlignment w:val="baseline"/>
-        <w:rPr>
-          <w:rFonts w:ascii="Tahoma" w:eastAsia="Times New Roman" w:hAnsi="Tahoma" w:cs="Tahoma"/>
+        <w:spacing w:after="0" w:line="240" w:lineRule="auto"/>
+        <w:rPr>
+          <w:rFonts w:ascii="Times New Roman" w:eastAsia="Times New Roman" w:hAnsi="Times New Roman" w:cs="Times New Roman"/>
+          <w:sz w:val="24"/>
+          <w:szCs w:val="24"/>
+        </w:rPr>
+      </w:pPr>
+      <w:r>
+        <w:rPr>
+          <w:rFonts w:ascii="Tahoma" w:hAnsi="Tahoma" w:cs="Tahoma" w:eastAsia="Times New Roman"/>
           <w:color w:val="252525"/>
           <w:sz w:val="28"/>
           <w:szCs w:val="28"/>
           <w:bdr w:val="none" w:sz="0" w:space="0" w:color="auto" w:frame="1"/>
         </w:rPr>
-      </w:pPr>
-      <w:r>
-        <w:rPr>
-          <w:rFonts w:ascii="Tahoma" w:hAnsi="Tahoma" w:cs="Tahoma" w:eastAsia="Times New Roman"/>
-          <w:color w:val="252525"/>
-          <w:sz w:val="28"/>
-          <w:szCs w:val="28"/>
-          <w:bdr w:val="none" w:sz="0" w:space="0" w:color="auto" w:frame="1"/>
-        </w:rPr>
-        <w:t xml:space="preserve">SmartCash mining prevents mining centralization and stimulate network growth. Every computer can be used as a mining device while still allowing that computer to be used for various other tasks. ASICs have yet to be created for the Keccak mining algorithm and it’s probably safe to assume no ASICs will be created for quite some time.</w:t>
+        <w:t xml:space="preserve">SmartCash now has SmartMining that prevents mining attacks. Mining can be done by anyone with a computer with one or more graphics cards. ASICs have yet to be created for the Keccak mining algorithm and it’s probably safe to assume no ASICs will be created for quite some time.</w:t>
       </w:r>
     </w:p>
     <w:p>
@@ -1642,6 +1635,7 @@
     <w:lsdException w:name="HTML Sample" w:semiHidden="1" w:unhideWhenUsed="1"/>
     <w:lsdException w:name="HTML Typewriter" w:semiHidden="1" w:unhideWhenUsed="1"/>
     <w:lsdException w:name="HTML Variable" w:semiHidden="1" w:unhideWhenUsed="1"/>
+    <w:lsdException w:name="Normal Table" w:semiHidden="1" w:unhideWhenUsed="1"/>
     <w:lsdException w:name="annotation subject" w:semiHidden="1" w:unhideWhenUsed="1"/>
     <w:lsdException w:name="No List" w:semiHidden="1" w:unhideWhenUsed="1"/>
     <w:lsdException w:name="Outline List 1" w:semiHidden="1" w:unhideWhenUsed="1"/>
@@ -1685,8 +1679,10 @@
     <w:lsdException w:name="Table Elegant" w:semiHidden="1" w:unhideWhenUsed="1"/>
     <w:lsdException w:name="Table Professional" w:semiHidden="1" w:unhideWhenUsed="1"/>
     <w:lsdException w:name="Table Subtle 1" w:semiHidden="1" w:unhideWhenUsed="1"/>
+    <w:lsdException w:name="Table Subtle 2" w:semiHidden="1" w:unhideWhenUsed="1"/>
     <w:lsdException w:name="Table Web 1" w:semiHidden="1" w:unhideWhenUsed="1"/>
     <w:lsdException w:name="Table Web 2" w:semiHidden="1" w:unhideWhenUsed="1"/>
+    <w:lsdException w:name="Table Web 3" w:semiHidden="1" w:unhideWhenUsed="1"/>
     <w:lsdException w:name="Balloon Text" w:semiHidden="1" w:unhideWhenUsed="1"/>
     <w:lsdException w:name="Table Grid" w:uiPriority="39"/>
     <w:lsdException w:name="Table Theme" w:semiHidden="1" w:unhideWhenUsed="1"/>

--- a/done/Russian/Welcome.docx
+++ b/done/Russian/Welcome.docx
@@ -24,7 +24,7 @@
           <w:sz w:val="28"/>
           <w:szCs w:val="28"/>
         </w:rPr>
-        <w:t>Welcome</w:t>
+        <w:t xml:space="preserve">Добро пожаловать</w:t>
       </w:r>
     </w:p>
     <w:p>
@@ -46,7 +46,7 @@
           <w:sz w:val="28"/>
           <w:szCs w:val="28"/>
         </w:rPr>
-        <w:t xml:space="preserve">SmartCash is pursuing a very ambitious development schedule and is constantly improving. Do you have a talent that could help? Join us on our community Discord and find ways to contribute.</w:t>
+        <w:t xml:space="preserve">SmartCash следует принципам постоянного развития и строгого выполнения намеченных планов. Если у вас есть талант, который может быть востребован, присоединяйтесь к нашему сообществу в Discord и узнайте, чем вы можете быть полезны.  </w:t>
       </w:r>
     </w:p>
     <w:p>
@@ -75,7 +75,7 @@
           <w:sz w:val="28"/>
           <w:szCs w:val="28"/>
         </w:rPr>
-        <w:t xml:space="preserve">WHAT IS SMARTCASH?</w:t>
+        <w:t xml:space="preserve">Что такое SmartCash?</w:t>
       </w:r>
     </w:p>
     <w:p>
@@ -97,7 +97,8 @@
           <w:sz w:val="28"/>
           <w:szCs w:val="28"/>
         </w:rPr>
-        <w:t xml:space="preserve">SmartCash is a community governance, cooperation &amp; growth focused blockchain based currency &amp; a decentralized economy.</w:t>
+        <w:t xml:space="preserve">SmartCash – это не просто криптовалюта на основе технологии блокчейн, но децентрализованная экономическая система,
+управляемая сообществом для взаимовыгодного сотрудничества и роста.</w:t>
       </w:r>
     </w:p>
     <w:p>
@@ -127,7 +128,7 @@
           <w:szCs w:val="28"/>
           <w:bdr w:val="none" w:sz="0" w:space="0" w:color="auto" w:frame="1"/>
         </w:rPr>
-        <w:t>SMARTHIVE</w:t>
+        <w:t>SmartHive</w:t>
       </w:r>
     </w:p>
     <w:p>

--- a/done/Russian/Welcome.docx
+++ b/done/Russian/Welcome.docx
@@ -150,7 +150,7 @@
           <w:szCs w:val="21"/>
           <w:shd w:val="clear" w:color="auto" w:fill="FFFFFF"/>
         </w:rPr>
-        <w:t xml:space="preserve">The self funding mechanism that pays for development and encourages the community to decide how budget funds are spent.</w:t>
+        <w:t xml:space="preserve">Механизм самофинансирования будущего развития проекта с помощью предложений, за которое голосует сообщество.</w:t>
       </w:r>
     </w:p>
     <w:p>
@@ -180,7 +180,7 @@
           <w:szCs w:val="28"/>
           <w:bdr w:val="none" w:sz="0" w:space="0" w:color="auto" w:frame="1"/>
         </w:rPr>
-        <w:t>SMARTREWARDS</w:t>
+        <w:t>SmartRewards</w:t>
       </w:r>
     </w:p>
     <w:p>
@@ -205,7 +205,7 @@
           <w:szCs w:val="28"/>
           <w:bdr w:val="none" w:sz="0" w:space="0" w:color="auto" w:frame="1"/>
         </w:rPr>
-        <w:t xml:space="preserve">SmartRewards are a price stabilization mechanism and a way to encourage long term holding.</w:t>
+        <w:t xml:space="preserve">SmartRewards – программа, разработанная для поощрения долгосрочного хранения и стабилизации цены.</w:t>
       </w:r>
     </w:p>
     <w:p>
@@ -235,7 +235,7 @@
           <w:szCs w:val="28"/>
           <w:bdr w:val="none" w:sz="0" w:space="0" w:color="auto" w:frame="1"/>
         </w:rPr>
-        <w:t>INSTANTPAY</w:t>
+        <w:t>InstantPay</w:t>
       </w:r>
     </w:p>
     <w:p>

--- a/done/Russian/Welcome.docx
+++ b/done/Russian/Welcome.docx
@@ -260,7 +260,7 @@
           <w:szCs w:val="28"/>
           <w:bdr w:val="none" w:sz="0" w:space="0" w:color="auto" w:frame="1"/>
         </w:rPr>
-        <w:t xml:space="preserve">In order to provide a quality merchant experience, having Instant Transactions is a must, therefore, say hello to InstantPay.</w:t>
+        <w:t xml:space="preserve">Мгновенные транзакции важная составляющая при офлайн и онлайн покупках. InstantPay делает это реальностью.</w:t>
       </w:r>
     </w:p>
     <w:p>
@@ -287,7 +287,7 @@
           <w:sz w:val="28"/>
           <w:szCs w:val="28"/>
         </w:rPr>
-        <w:t xml:space="preserve">COMMUNITY DRIVEN GROWTH </w:t>
+        <w:t xml:space="preserve">Роль сообщества в развитии и </w:t>
       </w:r>
       <w:r>
         <w:rPr>
@@ -312,7 +312,7 @@
           <w:sz w:val="28"/>
           <w:szCs w:val="28"/>
         </w:rPr>
-        <w:t xml:space="preserve"> FUNDING</w:t>
+        <w:t xml:space="preserve"> финансировании проектов</w:t>
       </w:r>
     </w:p>
     <w:p>
@@ -335,7 +335,7 @@
           <w:szCs w:val="28"/>
           <w:bdr w:val="none" w:sz="0" w:space="0" w:color="auto" w:frame="1"/>
         </w:rPr>
-        <w:t xml:space="preserve">Traditional cryptocurrencies, like Bitcoin, reward only the miners while neglecting the other actors that play an active role in maintaining, developing and promoting the project. SmartCash is a community-centric cryptocurrency, where community and development comes first. 70% of the block reward has been allocated to fund SmartHive community proposals as well as the Hive Teams. 30% of the remaining block reward has been allocated to Mining (5%) and SmartRewards (15%) and SmartNodes (10%).</w:t>
+        <w:t xml:space="preserve">Биткойн и многие другие традиционные криптовалюты вознаграждают лишь майнеров, пренебрегая остальными участниками, которые играют не меньшую роль в совершенствовании проекта, его развитии и продвижении. SmartCash это криптовалюта, которая ставит сообщество и развитие проекта на первое место. 70% вознаграждений от добытых майнерами блоков выделяется для реализации предложений, выдвигаемых сообществом SmartHive, а также для нужд Hive Teams. Оставшиеся 30% выделены на майнинг (5%), SmartRewards (15%) и SmartNodes (10%).</w:t>
       </w:r>
     </w:p>
     <w:p>
@@ -358,34 +358,34 @@
           <w:szCs w:val="28"/>
           <w:bdr w:val="none" w:sz="0" w:space="0" w:color="auto" w:frame="1"/>
         </w:rPr>
-        <w:t xml:space="preserve">With SmartCash we have placed a huge focus on the community, so much so that we set aside 70% of the budget to fund projects the community would like to pursue, leaving only 30% for certain projects like system maintenance and some other basic needs. We highly encourage anyone with the skills to help grow SmartCash to get involved in the community and bring your best creative ideas with you.</w:t>
+        <w:t xml:space="preserve">SmartCash очень высоко оценивает роль сообщества, поэтому 46% от вознаграждения выделено на финансирование проектов, предлагаемых в рамках SmartHive; оставшиеся 24% идут на разработку, обслуживание системы и некоторые базовые нужды. Если у вас есть полезные навыки и вы хотите помочь развитию SmartCash, присоединяйтесь к сообществу и делитесь своими идеями!</w:t>
       </w:r>
     </w:p>
     <w:p>
       <w:pPr>
         <w:numPr>
           <w:ilvl w:val="0"/>
-          <w:numId w:val="2"/>
+          <w:numId w:val="3"/>
         </w:numPr>
         <w:shd w:val="clear" w:color="auto" w:fill="FFFFFF"/>
         <w:spacing w:after="0" w:line="348" w:lineRule="atLeast"/>
         <w:ind w:left="0" w:firstLine="0"/>
         <w:textAlignment w:val="baseline"/>
         <w:rPr>
-          <w:rFonts w:ascii="Tahoma" w:eastAsia="Times New Roman" w:hAnsi="Tahoma" w:cs="Tahoma"/>
-          <w:color w:val="252525"/>
-          <w:sz w:val="28"/>
-          <w:szCs w:val="28"/>
-        </w:rPr>
-      </w:pPr>
-      <w:r>
-        <w:rPr>
-          <w:rFonts w:ascii="Tahoma" w:hAnsi="Tahoma" w:cs="Tahoma" w:eastAsia="Times New Roman"/>
-          <w:color w:val="252525"/>
-          <w:sz w:val="28"/>
-          <w:szCs w:val="28"/>
-        </w:rPr>
-        <w:t xml:space="preserve">30% - Hive Structuring Team</w:t>
+          <w:rFonts w:ascii="inherit" w:eastAsia="Times New Roman" w:hAnsi="inherit" w:cs="Open Sans"/>
+          <w:color w:val="252525"/>
+          <w:sz w:val="21"/>
+          <w:szCs w:val="21"/>
+        </w:rPr>
+      </w:pPr>
+      <w:r>
+        <w:rPr>
+          <w:rFonts w:ascii="inherit" w:hAnsi="inherit" w:cs="Open Sans" w:eastAsia="Times New Roman"/>
+          <w:color w:val="252525"/>
+          <w:sz w:val="21"/>
+          <w:szCs w:val="21"/>
+        </w:rPr>
+        <w:t xml:space="preserve">46% - SmartHive project treasury</w:t>
       </w:r>
     </w:p>
     <w:p>
@@ -394,72 +394,136 @@
         <w:spacing w:after="0" w:line="396" w:lineRule="atLeast"/>
         <w:textAlignment w:val="baseline"/>
         <w:rPr>
-          <w:rFonts w:ascii="Tahoma" w:eastAsia="Times New Roman" w:hAnsi="Tahoma" w:cs="Tahoma"/>
+          <w:rFonts w:ascii="inherit" w:eastAsia="Times New Roman" w:hAnsi="inherit" w:cs="Open Sans"/>
           <w:color w:val="3B3B3B"/>
-          <w:sz w:val="28"/>
-          <w:szCs w:val="28"/>
-        </w:rPr>
-      </w:pPr>
-      <w:r>
-        <w:rPr>
-          <w:rFonts w:ascii="Tahoma" w:hAnsi="Tahoma" w:cs="Tahoma" w:eastAsia="Times New Roman"/>
+          <w:sz w:val="21"/>
+          <w:szCs w:val="21"/>
+        </w:rPr>
+      </w:pPr>
+      <w:r>
+        <w:rPr>
+          <w:rFonts w:ascii="inherit" w:hAnsi="inherit" w:cs="Calibri" w:eastAsia="Times New Roman"/>
           <w:color w:val="3B3B3B"/>
-          <w:sz w:val="28"/>
-          <w:szCs w:val="28"/>
+          <w:sz w:val="24"/>
+          <w:szCs w:val="24"/>
           <w:bdr w:val="none" w:sz="0" w:space="0" w:color="auto" w:frame="1"/>
         </w:rPr>
-        <w:t xml:space="preserve">Funds ongoing maintenance through dedicated SmartHive Structuring Teams.</w:t>
+        <w:t xml:space="preserve">Funds allocated for SmartHive community projects and goals.</w:t>
       </w:r>
     </w:p>
     <w:p>
       <w:pPr>
         <w:numPr>
           <w:ilvl w:val="0"/>
-          <w:numId w:val="2"/>
+          <w:numId w:val="3"/>
         </w:numPr>
         <w:shd w:val="clear" w:color="auto" w:fill="FFFFFF"/>
         <w:spacing w:after="0" w:line="348" w:lineRule="atLeast"/>
         <w:ind w:left="0" w:firstLine="0"/>
         <w:textAlignment w:val="baseline"/>
         <w:rPr>
-          <w:rFonts w:ascii="Tahoma" w:eastAsia="Times New Roman" w:hAnsi="Tahoma" w:cs="Tahoma"/>
-          <w:color w:val="252525"/>
-          <w:sz w:val="28"/>
-          <w:szCs w:val="28"/>
-        </w:rPr>
-      </w:pPr>
-      <w:r>
-        <w:rPr>
-          <w:rFonts w:ascii="Tahoma" w:hAnsi="Tahoma" w:cs="Tahoma" w:eastAsia="Times New Roman"/>
-          <w:color w:val="252525"/>
-          <w:sz w:val="28"/>
-          <w:szCs w:val="28"/>
-        </w:rPr>
-        <w:t xml:space="preserve">70% - SmartHive project treasury</w:t>
-      </w:r>
-    </w:p>
-    <w:p>
-      <w:pPr>
-        <w:shd w:val="clear" w:color="auto" w:fill="FFFFFF"/>
-        <w:spacing w:line="396" w:lineRule="atLeast"/>
-        <w:textAlignment w:val="baseline"/>
-        <w:rPr>
-          <w:rFonts w:ascii="Tahoma" w:eastAsia="Times New Roman" w:hAnsi="Tahoma" w:cs="Tahoma"/>
+          <w:rFonts w:ascii="inherit" w:eastAsia="Times New Roman" w:hAnsi="inherit" w:cs="Open Sans"/>
+          <w:color w:val="252525"/>
+          <w:sz w:val="21"/>
+          <w:szCs w:val="21"/>
+        </w:rPr>
+      </w:pPr>
+      <w:r>
+        <w:rPr>
+          <w:rFonts w:ascii="inherit" w:hAnsi="inherit" w:cs="Open Sans" w:eastAsia="Times New Roman"/>
+          <w:color w:val="252525"/>
+          <w:sz w:val="21"/>
+          <w:szCs w:val="21"/>
+        </w:rPr>
+        <w:t xml:space="preserve">24% - Hive Structuring Team</w:t>
+      </w:r>
+    </w:p>
+    <w:p>
+      <w:pPr>
+        <w:shd w:val="clear" w:color="auto" w:fill="FFFFFF"/>
+        <w:spacing w:after="0" w:line="396" w:lineRule="atLeast"/>
+        <w:textAlignment w:val="baseline"/>
+        <w:rPr>
+          <w:rFonts w:ascii="inherit" w:eastAsia="Times New Roman" w:hAnsi="inherit" w:cs="Open Sans"/>
           <w:color w:val="3B3B3B"/>
-          <w:sz w:val="28"/>
-          <w:szCs w:val="28"/>
-        </w:rPr>
-      </w:pPr>
-      <w:r>
-        <w:rPr>
-          <w:rFonts w:ascii="Tahoma" w:hAnsi="Tahoma" w:cs="Tahoma" w:eastAsia="Times New Roman"/>
+          <w:sz w:val="21"/>
+          <w:szCs w:val="21"/>
+        </w:rPr>
+      </w:pPr>
+      <w:r>
+        <w:rPr>
+          <w:rFonts w:ascii="inherit" w:hAnsi="inherit" w:cs="Calibri" w:eastAsia="Times New Roman"/>
           <w:color w:val="3B3B3B"/>
-          <w:sz w:val="28"/>
-          <w:szCs w:val="28"/>
+          <w:sz w:val="24"/>
+          <w:szCs w:val="24"/>
           <w:bdr w:val="none" w:sz="0" w:space="0" w:color="auto" w:frame="1"/>
         </w:rPr>
-        <w:t xml:space="preserve">Funds allocated for SmartHive community projects and goals.</w:t>
-      </w:r>
+        <w:t xml:space="preserve">Funds ongoing maintenance through dedicated SmartHive Structuring Teams.</w:t>
+      </w:r>
+    </w:p>
+    <w:p>
+      <w:pPr>
+        <w:numPr>
+          <w:ilvl w:val="0"/>
+          <w:numId w:val="3"/>
+        </w:numPr>
+        <w:shd w:val="clear" w:color="auto" w:fill="FFFFFF"/>
+        <w:spacing w:after="0" w:line="348" w:lineRule="atLeast"/>
+        <w:ind w:left="0" w:firstLine="0"/>
+        <w:textAlignment w:val="baseline"/>
+        <w:rPr>
+          <w:rFonts w:ascii="inherit" w:eastAsia="Times New Roman" w:hAnsi="inherit" w:cs="Open Sans"/>
+          <w:color w:val="252525"/>
+          <w:sz w:val="21"/>
+          <w:szCs w:val="21"/>
+        </w:rPr>
+      </w:pPr>
+      <w:r>
+        <w:rPr>
+          <w:rFonts w:ascii="inherit" w:hAnsi="inherit" w:cs="Open Sans" w:eastAsia="Times New Roman"/>
+          <w:color w:val="252525"/>
+          <w:sz w:val="21"/>
+          <w:szCs w:val="21"/>
+        </w:rPr>
+        <w:t xml:space="preserve">30% - Miners/SmartRewards/SmartNodes</w:t>
+      </w:r>
+    </w:p>
+    <w:p>
+      <w:pPr>
+        <w:shd w:val="clear" w:color="auto" w:fill="FFFFFF"/>
+        <w:spacing w:after="0" w:line="396" w:lineRule="atLeast"/>
+        <w:textAlignment w:val="baseline"/>
+        <w:rPr>
+          <w:rFonts w:ascii="inherit" w:eastAsia="Times New Roman" w:hAnsi="inherit" w:cs="Open Sans"/>
+          <w:color w:val="3B3B3B"/>
+          <w:sz w:val="21"/>
+          <w:szCs w:val="21"/>
+        </w:rPr>
+      </w:pPr>
+      <w:r>
+        <w:rPr>
+          <w:rFonts w:ascii="inherit" w:hAnsi="inherit" w:cs="Calibri" w:eastAsia="Times New Roman"/>
+          <w:color w:val="3B3B3B"/>
+          <w:sz w:val="24"/>
+          <w:szCs w:val="24"/>
+          <w:bdr w:val="none" w:sz="0" w:space="0" w:color="auto" w:frame="1"/>
+        </w:rPr>
+        <w:t xml:space="preserve">Funds allocated for Miners/SmartRewards/SmartNodes.</w:t>
+      </w:r>
+    </w:p>
+    <w:p>
+      <w:pPr>
+        <w:shd w:val="clear" w:color="auto" w:fill="FFFFFF"/>
+        <w:spacing w:after="0" w:line="264" w:lineRule="atLeast"/>
+        <w:textAlignment w:val="baseline"/>
+        <w:outlineLvl w:val="1"/>
+        <w:rPr>
+          <w:rFonts w:ascii="Tahoma" w:eastAsia="Times New Roman" w:hAnsi="Tahoma" w:cs="Tahoma"/>
+          <w:color w:val="252525"/>
+          <w:sz w:val="28"/>
+          <w:szCs w:val="28"/>
+        </w:rPr>
+      </w:pPr>
     </w:p>
     <w:p>
       <w:pPr>
@@ -1207,6 +1271,155 @@
 <file path=word/numbering.xml><?xml version="1.0" encoding="utf-8"?>
 <w:numbering xmlns:wpc="http://schemas.microsoft.com/office/word/2010/wordprocessingCanvas" xmlns:cx="http://schemas.microsoft.com/office/drawing/2014/chartex" xmlns:cx1="http://schemas.microsoft.com/office/drawing/2015/9/8/chartex" xmlns:cx2="http://schemas.microsoft.com/office/drawing/2015/10/21/chartex" xmlns:cx3="http://schemas.microsoft.com/office/drawing/2016/5/9/chartex" xmlns:cx4="http://schemas.microsoft.com/office/drawing/2016/5/10/chartex" xmlns:cx5="http://schemas.microsoft.com/office/drawing/2016/5/11/chartex" xmlns:cx6="http://schemas.microsoft.com/office/drawing/2016/5/12/chartex" xmlns:cx7="http://schemas.microsoft.com/office/drawing/2016/5/13/chartex" xmlns:cx8="http://schemas.microsoft.com/office/drawing/2016/5/14/chartex" xmlns:mc="http://schemas.openxmlformats.org/markup-compatibility/2006" xmlns:aink="http://schemas.microsoft.com/office/drawing/2016/ink" xmlns:am3d="http://schemas.microsoft.com/office/drawing/2017/model3d" xmlns:o="urn:schemas-microsoft-com:office:office" xmlns:r="http://schemas.openxmlformats.org/officeDocument/2006/relationships" xmlns:m="http://schemas.openxmlformats.org/officeDocument/2006/math" xmlns:v="urn:schemas-microsoft-com:vml" xmlns:wp14="http://schemas.microsoft.com/office/word/2010/wordprocessingDrawing" xmlns:wp="http://schemas.openxmlformats.org/drawingml/2006/wordprocessingDrawing" xmlns:w10="urn:schemas-microsoft-com:office:word" xmlns:w="http://schemas.openxmlformats.org/wordprocessingml/2006/main" xmlns:w14="http://schemas.microsoft.com/office/word/2010/wordml" xmlns:w15="http://schemas.microsoft.com/office/word/2012/wordml" xmlns:w16cid="http://schemas.microsoft.com/office/word/2016/wordml/cid" xmlns:w16se="http://schemas.microsoft.com/office/word/2015/wordml/symex" xmlns:wpg="http://schemas.microsoft.com/office/word/2010/wordprocessingGroup" xmlns:wpi="http://schemas.microsoft.com/office/word/2010/wordprocessingInk" xmlns:wne="http://schemas.microsoft.com/office/word/2006/wordml" xmlns:wps="http://schemas.microsoft.com/office/word/2010/wordprocessingShape" mc:Ignorable="w14 w15 w16se w16cid wp14">
   <w:abstractNum w:abstractNumId="0" w15:restartNumberingAfterBreak="0">
+    <w:nsid w:val="22DD3B29"/>
+    <w:multiLevelType w:val="multilevel"/>
+    <w:tmpl w:val="8E5492A2"/>
+    <w:lvl w:ilvl="0">
+      <w:start w:val="1"/>
+      <w:numFmt w:val="bullet"/>
+      <w:lvlText w:val=""/>
+      <w:lvlJc w:val="left"/>
+      <w:pPr>
+        <w:tabs>
+          <w:tab w:val="num" w:pos="720"/>
+        </w:tabs>
+        <w:ind w:left="720" w:hanging="360"/>
+      </w:pPr>
+      <w:rPr>
+        <w:rFonts w:ascii="Symbol" w:hAnsi="Symbol" w:hint="default"/>
+        <w:sz w:val="20"/>
+      </w:rPr>
+    </w:lvl>
+    <w:lvl w:ilvl="1" w:tentative="1">
+      <w:start w:val="1"/>
+      <w:numFmt w:val="bullet"/>
+      <w:lvlText w:val=""/>
+      <w:lvlJc w:val="left"/>
+      <w:pPr>
+        <w:tabs>
+          <w:tab w:val="num" w:pos="1440"/>
+        </w:tabs>
+        <w:ind w:left="1440" w:hanging="360"/>
+      </w:pPr>
+      <w:rPr>
+        <w:rFonts w:ascii="Symbol" w:hAnsi="Symbol" w:hint="default"/>
+        <w:sz w:val="20"/>
+      </w:rPr>
+    </w:lvl>
+    <w:lvl w:ilvl="2" w:tentative="1">
+      <w:start w:val="1"/>
+      <w:numFmt w:val="bullet"/>
+      <w:lvlText w:val=""/>
+      <w:lvlJc w:val="left"/>
+      <w:pPr>
+        <w:tabs>
+          <w:tab w:val="num" w:pos="2160"/>
+        </w:tabs>
+        <w:ind w:left="2160" w:hanging="360"/>
+      </w:pPr>
+      <w:rPr>
+        <w:rFonts w:ascii="Symbol" w:hAnsi="Symbol" w:hint="default"/>
+        <w:sz w:val="20"/>
+      </w:rPr>
+    </w:lvl>
+    <w:lvl w:ilvl="3" w:tentative="1">
+      <w:start w:val="1"/>
+      <w:numFmt w:val="bullet"/>
+      <w:lvlText w:val=""/>
+      <w:lvlJc w:val="left"/>
+      <w:pPr>
+        <w:tabs>
+          <w:tab w:val="num" w:pos="2880"/>
+        </w:tabs>
+        <w:ind w:left="2880" w:hanging="360"/>
+      </w:pPr>
+      <w:rPr>
+        <w:rFonts w:ascii="Symbol" w:hAnsi="Symbol" w:hint="default"/>
+        <w:sz w:val="20"/>
+      </w:rPr>
+    </w:lvl>
+    <w:lvl w:ilvl="4" w:tentative="1">
+      <w:start w:val="1"/>
+      <w:numFmt w:val="bullet"/>
+      <w:lvlText w:val=""/>
+      <w:lvlJc w:val="left"/>
+      <w:pPr>
+        <w:tabs>
+          <w:tab w:val="num" w:pos="3600"/>
+        </w:tabs>
+        <w:ind w:left="3600" w:hanging="360"/>
+      </w:pPr>
+      <w:rPr>
+        <w:rFonts w:ascii="Symbol" w:hAnsi="Symbol" w:hint="default"/>
+        <w:sz w:val="20"/>
+      </w:rPr>
+    </w:lvl>
+    <w:lvl w:ilvl="5" w:tentative="1">
+      <w:start w:val="1"/>
+      <w:numFmt w:val="bullet"/>
+      <w:lvlText w:val=""/>
+      <w:lvlJc w:val="left"/>
+      <w:pPr>
+        <w:tabs>
+          <w:tab w:val="num" w:pos="4320"/>
+        </w:tabs>
+        <w:ind w:left="4320" w:hanging="360"/>
+      </w:pPr>
+      <w:rPr>
+        <w:rFonts w:ascii="Symbol" w:hAnsi="Symbol" w:hint="default"/>
+        <w:sz w:val="20"/>
+      </w:rPr>
+    </w:lvl>
+    <w:lvl w:ilvl="6" w:tentative="1">
+      <w:start w:val="1"/>
+      <w:numFmt w:val="bullet"/>
+      <w:lvlText w:val=""/>
+      <w:lvlJc w:val="left"/>
+      <w:pPr>
+        <w:tabs>
+          <w:tab w:val="num" w:pos="5040"/>
+        </w:tabs>
+        <w:ind w:left="5040" w:hanging="360"/>
+      </w:pPr>
+      <w:rPr>
+        <w:rFonts w:ascii="Symbol" w:hAnsi="Symbol" w:hint="default"/>
+        <w:sz w:val="20"/>
+      </w:rPr>
+    </w:lvl>
+    <w:lvl w:ilvl="7" w:tentative="1">
+      <w:start w:val="1"/>
+      <w:numFmt w:val="bullet"/>
+      <w:lvlText w:val=""/>
+      <w:lvlJc w:val="left"/>
+      <w:pPr>
+        <w:tabs>
+          <w:tab w:val="num" w:pos="5760"/>
+        </w:tabs>
+        <w:ind w:left="5760" w:hanging="360"/>
+      </w:pPr>
+      <w:rPr>
+        <w:rFonts w:ascii="Symbol" w:hAnsi="Symbol" w:hint="default"/>
+        <w:sz w:val="20"/>
+      </w:rPr>
+    </w:lvl>
+    <w:lvl w:ilvl="8" w:tentative="1">
+      <w:start w:val="1"/>
+      <w:numFmt w:val="bullet"/>
+      <w:lvlText w:val=""/>
+      <w:lvlJc w:val="left"/>
+      <w:pPr>
+        <w:tabs>
+          <w:tab w:val="num" w:pos="6480"/>
+        </w:tabs>
+        <w:ind w:left="6480" w:hanging="360"/>
+      </w:pPr>
+      <w:rPr>
+        <w:rFonts w:ascii="Symbol" w:hAnsi="Symbol" w:hint="default"/>
+        <w:sz w:val="20"/>
+      </w:rPr>
+    </w:lvl>
+  </w:abstractNum>
+  <w:abstractNum w:abstractNumId="1" w15:restartNumberingAfterBreak="0">
     <w:nsid w:val="507F6412"/>
     <w:multiLevelType w:val="multilevel"/>
     <w:tmpl w:val="C9486470"/>
@@ -1355,7 +1568,7 @@
       </w:rPr>
     </w:lvl>
   </w:abstractNum>
-  <w:abstractNum w:abstractNumId="1" w15:restartNumberingAfterBreak="0">
+  <w:abstractNum w:abstractNumId="2" w15:restartNumberingAfterBreak="0">
     <w:nsid w:val="660221A2"/>
     <w:multiLevelType w:val="multilevel"/>
     <w:tmpl w:val="D26C1AB4"/>
@@ -1505,10 +1718,13 @@
     </w:lvl>
   </w:abstractNum>
   <w:num w:numId="1">
-    <w:abstractNumId w:val="0"/>
+    <w:abstractNumId w:val="1"/>
   </w:num>
   <w:num w:numId="2">
-    <w:abstractNumId w:val="1"/>
+    <w:abstractNumId w:val="2"/>
+  </w:num>
+  <w:num w:numId="3">
+    <w:abstractNumId w:val="0"/>
   </w:num>
 </w:numbering>
 </file>

--- a/done/Russian/Welcome.docx
+++ b/done/Russian/Welcome.docx
@@ -385,7 +385,7 @@
           <w:sz w:val="21"/>
           <w:szCs w:val="21"/>
         </w:rPr>
-        <w:t xml:space="preserve">46% - SmartHive project treasury</w:t>
+        <w:t xml:space="preserve">46% - Бюджет проектов SmartHive</w:t>
       </w:r>
     </w:p>
     <w:p>
@@ -408,7 +408,7 @@
           <w:szCs w:val="24"/>
           <w:bdr w:val="none" w:sz="0" w:space="0" w:color="auto" w:frame="1"/>
         </w:rPr>
-        <w:t xml:space="preserve">Funds allocated for SmartHive community projects and goals.</w:t>
+        <w:t xml:space="preserve">Средства, выделенные на реализацию проектов сообщества.</w:t>
       </w:r>
     </w:p>
     <w:p>
@@ -435,7 +435,7 @@
           <w:sz w:val="21"/>
           <w:szCs w:val="21"/>
         </w:rPr>
-        <w:t xml:space="preserve">24% - Hive Structuring Team</w:t>
+        <w:t xml:space="preserve">24% - Команды Hive</w:t>
       </w:r>
     </w:p>
     <w:p>
@@ -458,7 +458,7 @@
           <w:szCs w:val="24"/>
           <w:bdr w:val="none" w:sz="0" w:space="0" w:color="auto" w:frame="1"/>
         </w:rPr>
-        <w:t xml:space="preserve">Funds ongoing maintenance through dedicated SmartHive Structuring Teams.</w:t>
+        <w:t xml:space="preserve">Средства, выделенные на поддержание проекта с помощью отдельных команд Hive.</w:t>
       </w:r>
     </w:p>
     <w:p>
@@ -485,7 +485,7 @@
           <w:sz w:val="21"/>
           <w:szCs w:val="21"/>
         </w:rPr>
-        <w:t xml:space="preserve">30% - Miners/SmartRewards/SmartNodes</w:t>
+        <w:t xml:space="preserve">30% - Майнинг/SmartRewards/SmartNodes</w:t>
       </w:r>
     </w:p>
     <w:p>
@@ -508,7 +508,7 @@
           <w:szCs w:val="24"/>
           <w:bdr w:val="none" w:sz="0" w:space="0" w:color="auto" w:frame="1"/>
         </w:rPr>
-        <w:t xml:space="preserve">Funds allocated for Miners/SmartRewards/SmartNodes.</w:t>
+        <w:t xml:space="preserve">Средства, выделенные для Майнинга/SmartRewards/SmartNodes.</w:t>
       </w:r>
     </w:p>
     <w:p>
@@ -549,7 +549,7 @@
           <w:sz w:val="28"/>
           <w:szCs w:val="28"/>
         </w:rPr>
-        <w:t xml:space="preserve">THE SMARTCASH MINING CONCEPT</w:t>
+        <w:t xml:space="preserve">Концепция майнинга в SmartCash</w:t>
       </w:r>
     </w:p>
     <w:p>
@@ -569,7 +569,7 @@
           <w:szCs w:val="28"/>
           <w:bdr w:val="none" w:sz="0" w:space="0" w:color="auto" w:frame="1"/>
         </w:rPr>
-        <w:t xml:space="preserve">SmartCash now has SmartMining that prevents mining attacks. Mining can be done by anyone with a computer with one or more graphics cards. ASICs have yet to be created for the Keccak mining algorithm and it’s probably safe to assume no ASICs will be created for quite some time.</w:t>
+        <w:t xml:space="preserve">Командой SmartCash разработана технология SmartMining для предотвращения майнинговых атак. Для процесса майнинга необходим компьютер с одной или несколькими графическими картами. Для обработки алгоритма Keccak ещё не созданы ASIC, и, вероятно, не будут созданы в течении достаточного долгого периода времени.</w:t>
       </w:r>
     </w:p>
     <w:p>
@@ -605,7 +605,7 @@
           <w:sz w:val="28"/>
           <w:szCs w:val="28"/>
         </w:rPr>
-        <w:t xml:space="preserve">COMMUNITY GOVERNANCE VIA BLOCKCHAIN</w:t>
+        <w:t xml:space="preserve">Сообщество определяет будущее</w:t>
       </w:r>
     </w:p>
     <w:p>
@@ -627,7 +627,7 @@
           <w:sz w:val="28"/>
           <w:szCs w:val="28"/>
         </w:rPr>
-        <w:t xml:space="preserve">A system where every SmartCash holder has a voice, powered by the blockchain.</w:t>
+        <w:t xml:space="preserve">Система, в которой каждый держатель SmartCash имеет свой голос.</w:t>
       </w:r>
     </w:p>
     <w:p>
@@ -672,7 +672,7 @@
           <w:sz w:val="28"/>
           <w:szCs w:val="28"/>
         </w:rPr>
-        <w:t xml:space="preserve">The New Way to Blockchain…</w:t>
+        <w:t xml:space="preserve">Новый путь для технологии блокчейн…</w:t>
       </w:r>
     </w:p>
     <w:p>
@@ -699,7 +699,7 @@
           <w:sz w:val="28"/>
           <w:szCs w:val="28"/>
         </w:rPr>
-        <w:t xml:space="preserve">WHAT SETS SMARTCASH APART?</w:t>
+        <w:t xml:space="preserve">Преимущества SmartCash?</w:t>
       </w:r>
     </w:p>
     <w:p>

--- a/done/Russian/Welcome.docx
+++ b/done/Russian/Welcome.docx
@@ -726,7 +726,7 @@
           <w:sz w:val="28"/>
           <w:szCs w:val="28"/>
         </w:rPr>
-        <w:t>FAST</w:t>
+        <w:t>Скорость</w:t>
       </w:r>
     </w:p>
     <w:p>
@@ -749,7 +749,7 @@
           <w:szCs w:val="28"/>
           <w:bdr w:val="none" w:sz="0" w:space="0" w:color="auto" w:frame="1"/>
         </w:rPr>
-        <w:t xml:space="preserve">We work daily to expand the offerings of SmartCash, from new mobile wallets to exchanges and community frameworks. InstantPay is just the tip of the iceberg.</w:t>
+        <w:t xml:space="preserve">Каждый день мы работаем над тем, чтобы сделать SmartCash лучше – добавляем новые функции и методы оптимизации, разрабатываем мобильные приложения и сотрудничаем с биржами. InstantPay – это только вершина айсберга.</w:t>
       </w:r>
     </w:p>
     <w:p>
@@ -776,7 +776,7 @@
           <w:sz w:val="28"/>
           <w:szCs w:val="28"/>
         </w:rPr>
-        <w:t>INCLUSIVE</w:t>
+        <w:t>Вовлеченность</w:t>
       </w:r>
     </w:p>
     <w:p>
@@ -799,7 +799,7 @@
           <w:szCs w:val="28"/>
           <w:bdr w:val="none" w:sz="0" w:space="0" w:color="auto" w:frame="1"/>
         </w:rPr>
-        <w:t xml:space="preserve">The entire foundation of SmartCash is based upon community adoption, growth and inclusion. Everyone is a SmartCash team member.</w:t>
+        <w:t xml:space="preserve">Весь мир SmartCash выстраивается вокруг сообщества, которое принимает решения и помогает в развитии монеты. Каждый может стать частью команды.</w:t>
       </w:r>
     </w:p>
     <w:p>
@@ -826,7 +826,7 @@
           <w:sz w:val="28"/>
           <w:szCs w:val="28"/>
         </w:rPr>
-        <w:t xml:space="preserve">JOIN THE SMARTCASH COMMUNITY</w:t>
+        <w:t xml:space="preserve">Присоединяйтесь к сообществу SmartCash</w:t>
       </w:r>
     </w:p>
     <w:p>
@@ -849,7 +849,7 @@
           <w:szCs w:val="28"/>
           <w:bdr w:val="none" w:sz="0" w:space="0" w:color="auto" w:frame="1"/>
         </w:rPr>
-        <w:t xml:space="preserve">We have many different places and methods to discuss, learn and flourish together. Below are a few options.</w:t>
+        <w:t xml:space="preserve">Присоединяйтесь к обсуждению на различных платформах. Ниже представлены платформы, где вы можете узнать о наших новостях или обсудить важные темы:</w:t>
       </w:r>
       <w:r>
         <w:rPr>
@@ -898,7 +898,7 @@
           <w:sz w:val="28"/>
           <w:szCs w:val="28"/>
         </w:rPr>
-        <w:t xml:space="preserve"> SERVICES</w:t>
+        <w:t>Сервисы</w:t>
       </w:r>
     </w:p>
     <w:p>
@@ -921,7 +921,7 @@
           <w:szCs w:val="28"/>
           <w:bdr w:val="none" w:sz="0" w:space="0" w:color="auto" w:frame="1"/>
         </w:rPr>
-        <w:t xml:space="preserve">DISCLAIMER: This list is provided for informational purposes only. Services listed here have not been evaluated or endorsed by the SmartCash developers and no guarantees are made as to the accuracy of this information. Please exercise discretion when using third-party services.</w:t>
+        <w:t xml:space="preserve">ОТКАЗ ОТ ОТВЕТСТВЕННОСТИ: Данный список носит ознакомительный характер. Сервисы, перечисленные здесь, не были оценены или проверены разработчиками SmartCash, поэтому гарантий относительно точности данной информации нет. Пожалуйста, будьте внимательны при использовании сторонних сервисов.</w:t>
       </w:r>
     </w:p>
     <w:p>
@@ -961,7 +961,7 @@
           <w:sz w:val="28"/>
           <w:szCs w:val="28"/>
         </w:rPr>
-        <w:t xml:space="preserve"> PROJECTS</w:t>
+        <w:t>Проекты</w:t>
       </w:r>
     </w:p>
     <w:p>
@@ -1001,7 +1001,7 @@
           <w:sz w:val="28"/>
           <w:szCs w:val="28"/>
         </w:rPr>
-        <w:t xml:space="preserve"> WALLETS</w:t>
+        <w:t>Кошельки</w:t>
       </w:r>
     </w:p>
     <w:p>
@@ -1023,7 +1023,7 @@
           <w:sz w:val="28"/>
           <w:szCs w:val="28"/>
         </w:rPr>
-        <w:t xml:space="preserve">This is a fast wallet that does not require the blockchain download. Wallet will not start SmartNodes, but a future release will add that feature.</w:t>
+        <w:t xml:space="preserve">Быстрый кошелёк, который не требует загрузки блокчейна. Функция запуска SmartNodes будет добавлена в будущих релизах.</w:t>
       </w:r>
       <w:r>
         <w:rPr>
@@ -1061,7 +1061,7 @@
           <w:sz w:val="28"/>
           <w:szCs w:val="28"/>
         </w:rPr>
-        <w:t xml:space="preserve">NODE CLIENT</w:t>
+        <w:t>Node-клиент</w:t>
       </w:r>
     </w:p>
     <w:p>
@@ -1083,7 +1083,7 @@
           <w:sz w:val="28"/>
           <w:szCs w:val="28"/>
         </w:rPr>
-        <w:t xml:space="preserve">This Node Client Supports SmartNode activation. To assist in speeding up the syncing of your Node Client read more </w:t>
+        <w:t xml:space="preserve">Node-клиент поддерживает запуск SmartNode. Для ускорения синхронизации вашего Node-клиента, пожалуйста, узнайте больше по </w:t>
       </w:r>
       <w:hyperlink r:id="rId5" w:history="1">
         <w:r>
@@ -1095,7 +1095,7 @@
             <w:u w:val="single"/>
             <w:bdr w:val="none" w:sz="0" w:space="0" w:color="auto" w:frame="1"/>
           </w:rPr>
-          <w:t>here</w:t>
+          <w:t>ссылке.</w:t>
         </w:r>
       </w:hyperlink>
     </w:p>
@@ -1125,7 +1125,7 @@
           <w:sz w:val="28"/>
           <w:szCs w:val="28"/>
         </w:rPr>
-        <w:t xml:space="preserve"> EXCHANGES</w:t>
+        <w:t>Биржи</w:t>
       </w:r>
     </w:p>
     <w:p>
@@ -1152,7 +1152,7 @@
           <w:sz w:val="28"/>
           <w:szCs w:val="28"/>
         </w:rPr>
-        <w:t xml:space="preserve"> LOOKING FOR THE MAILING LIST?</w:t>
+        <w:t xml:space="preserve"> Хотите быть в курсе событий?</w:t>
       </w:r>
     </w:p>
     <w:p>
@@ -1175,7 +1175,7 @@
           <w:szCs w:val="28"/>
           <w:bdr w:val="none" w:sz="0" w:space="0" w:color="auto" w:frame="1"/>
         </w:rPr>
-        <w:t xml:space="preserve">Want to keep up with developments, news and updates from the SmartCash team?</w:t>
+        <w:t xml:space="preserve">Желаете всегда быть в курсе событий, новостей и обновлений от команды SmartCash? Присоединяйтесь к нашей рассылке!</w:t>
       </w:r>
     </w:p>
     <w:p>
@@ -1220,7 +1220,7 @@
           <w:sz w:val="28"/>
           <w:szCs w:val="28"/>
         </w:rPr>
-        <w:t xml:space="preserve">Email Address </w:t>
+        <w:t xml:space="preserve">Ваш Email</w:t>
       </w:r>
     </w:p>
     <w:p>
@@ -1242,7 +1242,7 @@
           <w:sz w:val="28"/>
           <w:szCs w:val="28"/>
         </w:rPr>
-        <w:t>Subscribe</w:t>
+        <w:t>Подписаться</w:t>
       </w:r>
     </w:p>
     <w:p>
